--- a/to do 02.12.23.docx
+++ b/to do 02.12.23.docx
@@ -16,8 +16,13 @@
         </w:numPr>
       </w:pPr>
       <w:r>
-        <w:t>Add social media</w:t>
-      </w:r>
+        <w:t xml:space="preserve">Add social </w:t>
+      </w:r>
+      <w:proofErr w:type="gramStart"/>
+      <w:r>
+        <w:t>media</w:t>
+      </w:r>
+      <w:proofErr w:type="gramEnd"/>
     </w:p>
     <w:p>
       <w:pPr>
@@ -28,7 +33,15 @@
         </w:numPr>
       </w:pPr>
       <w:r>
-        <w:t xml:space="preserve">Create other pages </w:t>
+        <w:t xml:space="preserve">Create other </w:t>
+      </w:r>
+      <w:proofErr w:type="gramStart"/>
+      <w:r>
+        <w:t>pages</w:t>
+      </w:r>
+      <w:proofErr w:type="gramEnd"/>
+      <w:r>
+        <w:t xml:space="preserve"> </w:t>
       </w:r>
     </w:p>
     <w:p>
@@ -40,8 +53,13 @@
         </w:numPr>
       </w:pPr>
       <w:r>
-        <w:t>List of things I need from him</w:t>
-      </w:r>
+        <w:t xml:space="preserve">List of things I need from </w:t>
+      </w:r>
+      <w:proofErr w:type="gramStart"/>
+      <w:r>
+        <w:t>him</w:t>
+      </w:r>
+      <w:proofErr w:type="gramEnd"/>
     </w:p>
     <w:p>
       <w:pPr>
@@ -52,8 +70,13 @@
         </w:numPr>
       </w:pPr>
       <w:r>
-        <w:t>Add location for form</w:t>
-      </w:r>
+        <w:t xml:space="preserve">Add location for </w:t>
+      </w:r>
+      <w:proofErr w:type="gramStart"/>
+      <w:r>
+        <w:t>form</w:t>
+      </w:r>
+      <w:proofErr w:type="gramEnd"/>
     </w:p>
     <w:p>
       <w:pPr>
@@ -68,7 +91,11 @@
       </w:r>
     </w:p>
     <w:p/>
-    <w:p/>
+    <w:p>
+      <w:r>
+        <w:t>https://htmlpreview.github.io/?https://raw.githubusercontent.com/saulwesty/bandwebsite/main/bandwebsite.html</w:t>
+      </w:r>
+    </w:p>
     <w:p>
       <w:r>
         <w:t>For the call:</w:t>
@@ -83,8 +110,13 @@
         </w:numPr>
       </w:pPr>
       <w:r>
-        <w:t>Does he like the new website</w:t>
-      </w:r>
+        <w:t xml:space="preserve">Does he like the new </w:t>
+      </w:r>
+      <w:proofErr w:type="gramStart"/>
+      <w:r>
+        <w:t>website</w:t>
+      </w:r>
+      <w:proofErr w:type="gramEnd"/>
     </w:p>
     <w:p>
       <w:pPr>
@@ -131,8 +163,13 @@
         </w:numPr>
       </w:pPr>
       <w:r>
-        <w:t>Who we are</w:t>
-      </w:r>
+        <w:t xml:space="preserve">Who we </w:t>
+      </w:r>
+      <w:proofErr w:type="gramStart"/>
+      <w:r>
+        <w:t>are</w:t>
+      </w:r>
+      <w:proofErr w:type="gramEnd"/>
     </w:p>
     <w:p>
       <w:pPr>
@@ -167,7 +204,15 @@
         </w:numPr>
       </w:pPr>
       <w:r>
-        <w:t>Little message above get in touch</w:t>
+        <w:t xml:space="preserve">Little message above </w:t>
+      </w:r>
+      <w:proofErr w:type="gramStart"/>
+      <w:r>
+        <w:t>get</w:t>
+      </w:r>
+      <w:proofErr w:type="gramEnd"/>
+      <w:r>
+        <w:t xml:space="preserve"> in touch</w:t>
       </w:r>
     </w:p>
     <w:p>
@@ -179,7 +224,35 @@
         </w:numPr>
       </w:pPr>
       <w:r>
-        <w:t>What do you want with the social media? What’s the main purpose</w:t>
+        <w:t xml:space="preserve">What do you want with the social media? What’s the main </w:t>
+      </w:r>
+      <w:proofErr w:type="gramStart"/>
+      <w:r>
+        <w:t>purpose</w:t>
+      </w:r>
+      <w:proofErr w:type="gramEnd"/>
+      <w:r>
+        <w:tab/>
+      </w:r>
+    </w:p>
+    <w:p>
+      <w:pPr>
+        <w:pStyle w:val="ListParagraph"/>
+        <w:numPr>
+          <w:ilvl w:val="0"/>
+          <w:numId w:val="2"/>
+        </w:numPr>
+      </w:pPr>
+      <w:r>
+        <w:t xml:space="preserve">Can I have the login details to </w:t>
+      </w:r>
+      <w:proofErr w:type="spellStart"/>
+      <w:r>
+        <w:t>wordpress</w:t>
+      </w:r>
+      <w:proofErr w:type="spellEnd"/>
+      <w:r>
+        <w:t>?</w:t>
       </w:r>
     </w:p>
     <w:p/>
